--- a/document.docx
+++ b/document.docx
@@ -8,6 +8,12 @@
           <w:rFonts w:hint="eastAsia"/>
         </w:rPr>
         <w:t>123123</w:t>
+      </w:r>
+    </w:p>
+    <w:p/>
+    <w:p>
+      <w:r>
+        <w:t>123</w:t>
       </w:r>
       <w:bookmarkStart w:id="0" w:name="_GoBack"/>
       <w:bookmarkEnd w:id="0"/>
@@ -142,6 +148,7 @@
     <w:lsdException w:name="HTML Sample" w:semiHidden="1" w:unhideWhenUsed="1"/>
     <w:lsdException w:name="HTML Typewriter" w:semiHidden="1" w:unhideWhenUsed="1"/>
     <w:lsdException w:name="HTML Variable" w:semiHidden="1" w:unhideWhenUsed="1"/>
+    <w:lsdException w:name="Normal Table" w:semiHidden="1" w:unhideWhenUsed="1"/>
     <w:lsdException w:name="annotation subject" w:semiHidden="1" w:unhideWhenUsed="1"/>
     <w:lsdException w:name="No List" w:semiHidden="1" w:unhideWhenUsed="1"/>
     <w:lsdException w:name="Outline List 1" w:semiHidden="1" w:unhideWhenUsed="1"/>
@@ -187,9 +194,11 @@
     <w:lsdException w:name="Table Subtle 1" w:semiHidden="1" w:unhideWhenUsed="1"/>
     <w:lsdException w:name="Table Subtle 2" w:semiHidden="1" w:unhideWhenUsed="1"/>
     <w:lsdException w:name="Table Web 1" w:semiHidden="1" w:unhideWhenUsed="1"/>
+    <w:lsdException w:name="Table Web 2" w:semiHidden="1" w:unhideWhenUsed="1"/>
     <w:lsdException w:name="Table Web 3" w:semiHidden="1" w:unhideWhenUsed="1"/>
     <w:lsdException w:name="Balloon Text" w:semiHidden="1" w:unhideWhenUsed="1"/>
     <w:lsdException w:name="Table Grid" w:uiPriority="39"/>
+    <w:lsdException w:name="Table Theme" w:semiHidden="1" w:unhideWhenUsed="1"/>
     <w:lsdException w:name="Placeholder Text" w:semiHidden="1"/>
     <w:lsdException w:name="No Spacing" w:uiPriority="1" w:qFormat="1"/>
     <w:lsdException w:name="Light Shading" w:uiPriority="60"/>
